--- a/2course2semestr/NIASPO/NIASPO_SIDOROV_S_D_Prakt5.docx
+++ b/2course2semestr/NIASPO/NIASPO_SIDOROV_S_D_Prakt5.docx
@@ -365,9 +365,10 @@
         <w:ind w:left="153" w:hanging="10"/>
         <w:jc w:val="center"/>
         <w:rPr>
-          <w:rFonts w:ascii="Times New Roman" w:hAnsi="Times New Roman" w:eastAsia="Times New Roman" w:cs="Times New Roman"/>
+          <w:rFonts w:hint="default" w:ascii="Times New Roman" w:hAnsi="Times New Roman" w:eastAsia="Times New Roman" w:cs="Times New Roman"/>
           <w:b/>
           <w:sz w:val="28"/>
+          <w:lang w:val="en-US"/>
         </w:rPr>
       </w:pPr>
       <w:r>
@@ -430,7 +431,16 @@
           <w:b/>
           <w:sz w:val="28"/>
         </w:rPr>
-        <w:t>№ 3</w:t>
+        <w:t xml:space="preserve">№ </w:t>
+      </w:r>
+      <w:r>
+        <w:rPr>
+          <w:rFonts w:hint="default" w:ascii="Times New Roman" w:hAnsi="Times New Roman" w:eastAsia="Times New Roman" w:cs="Times New Roman"/>
+          <w:b/>
+          <w:sz w:val="28"/>
+          <w:lang w:val="en-US"/>
+        </w:rPr>
+        <w:t>5</w:t>
       </w:r>
     </w:p>
     <w:p>
@@ -620,7 +630,22 @@
           <w:rFonts w:ascii="Times New Roman" w:hAnsi="Times New Roman" w:eastAsia="Times New Roman" w:cs="Times New Roman"/>
           <w:sz w:val="24"/>
         </w:rPr>
-        <w:t xml:space="preserve">Выполнил студент группы   ИКБО-16-21  </w:t>
+        <w:t>Выполнил студент группы   ИКБО-</w:t>
+      </w:r>
+      <w:r>
+        <w:rPr>
+          <w:rFonts w:hint="default" w:ascii="Times New Roman" w:hAnsi="Times New Roman" w:eastAsia="Times New Roman" w:cs="Times New Roman"/>
+          <w:sz w:val="24"/>
+          <w:lang w:val="en-US"/>
+        </w:rPr>
+        <w:t>20</w:t>
+      </w:r>
+      <w:r>
+        <w:rPr>
+          <w:rFonts w:ascii="Times New Roman" w:hAnsi="Times New Roman" w:eastAsia="Times New Roman" w:cs="Times New Roman"/>
+          <w:sz w:val="24"/>
+        </w:rPr>
+        <w:t xml:space="preserve">-21  </w:t>
       </w:r>
       <w:r>
         <w:rPr>
@@ -781,8 +806,6 @@
         </w:rPr>
         <w:t xml:space="preserve"> А.В.</w:t>
       </w:r>
-      <w:bookmarkStart w:id="29" w:name="_GoBack"/>
-      <w:bookmarkEnd w:id="29"/>
     </w:p>
     <w:p>
       <w:pPr>
@@ -1184,8 +1207,8 @@
           <w:szCs w:val="24"/>
         </w:rPr>
       </w:pPr>
-      <w:bookmarkStart w:id="3" w:name="_Toc96258260"/>
-      <w:bookmarkStart w:id="4" w:name="_Toc52829302"/>
+      <w:bookmarkStart w:id="3" w:name="_Toc52829302"/>
+      <w:bookmarkStart w:id="4" w:name="_Toc96258260"/>
       <w:bookmarkStart w:id="5" w:name="_Toc85403996"/>
     </w:p>
     <w:p>
@@ -3704,8 +3727,8 @@
           <w:szCs w:val="28"/>
         </w:rPr>
       </w:pPr>
-      <w:bookmarkStart w:id="9" w:name="_Toc128939652"/>
-      <w:bookmarkStart w:id="10" w:name="_Toc132370620"/>
+      <w:bookmarkStart w:id="9" w:name="_Toc132370620"/>
+      <w:bookmarkStart w:id="10" w:name="_Toc128939652"/>
       <w:r>
         <w:rPr>
           <w:rStyle w:val="43"/>
@@ -3962,20 +3985,11 @@
         </w:rPr>
       </w:pPr>
       <w:r>
-        <w:fldChar w:fldCharType="begin"/>
-      </w:r>
-      <w:r>
-        <w:instrText xml:space="preserve"> INCLUDEPICTURE "https://sun9-57.userapi.com/impg/-gkHVxGdta_lCMJtuwhQnjSv3SkT9y8fTIHVLw/IZgUksNJsrg.jpg?size=1280x282&amp;quality=96&amp;sign=6606af76645dedbc48dbdfc0a41a6574&amp;type=album" \* MERGEFORMATINET </w:instrText>
-      </w:r>
-      <w:r>
-        <w:fldChar w:fldCharType="separate"/>
-      </w:r>
-      <w:r>
         <w:drawing>
-          <wp:inline distT="0" distB="0" distL="0" distR="0">
-            <wp:extent cx="5940425" cy="1308735"/>
-            <wp:effectExtent l="0" t="0" r="3175" b="0"/>
-            <wp:docPr id="13" name="Рисунок 13"/>
+          <wp:inline distT="0" distB="0" distL="114300" distR="114300">
+            <wp:extent cx="5938520" cy="858520"/>
+            <wp:effectExtent l="0" t="0" r="5080" b="17780"/>
+            <wp:docPr id="2" name="Изображение 1"/>
             <wp:cNvGraphicFramePr>
               <a:graphicFrameLocks xmlns:a="http://schemas.openxmlformats.org/drawingml/2006/main" noChangeAspect="1"/>
             </wp:cNvGraphicFramePr>
@@ -3983,20 +3997,13 @@
               <a:graphicData uri="http://schemas.openxmlformats.org/drawingml/2006/picture">
                 <pic:pic xmlns:pic="http://schemas.openxmlformats.org/drawingml/2006/picture">
                   <pic:nvPicPr>
-                    <pic:cNvPr id="13" name="Рисунок 13"/>
+                    <pic:cNvPr id="2" name="Изображение 1"/>
                     <pic:cNvPicPr>
-                      <a:picLocks noChangeAspect="1" noChangeArrowheads="1"/>
+                      <a:picLocks noChangeAspect="1"/>
                     </pic:cNvPicPr>
                   </pic:nvPicPr>
                   <pic:blipFill>
-                    <a:blip r:embed="rId9">
-                      <a:extLst>
-                        <a:ext uri="{28A0092B-C50C-407E-A947-70E740481C1C}">
-                          <a14:useLocalDpi xmlns:a14="http://schemas.microsoft.com/office/drawing/2010/main" val="0"/>
-                        </a:ext>
-                      </a:extLst>
-                    </a:blip>
-                    <a:srcRect/>
+                    <a:blip r:embed="rId9"/>
                     <a:stretch>
                       <a:fillRect/>
                     </a:stretch>
@@ -4004,7 +4011,7 @@
                   <pic:spPr>
                     <a:xfrm>
                       <a:off x="0" y="0"/>
-                      <a:ext cx="5940425" cy="1308735"/>
+                      <a:ext cx="5938520" cy="858520"/>
                     </a:xfrm>
                     <a:prstGeom prst="rect">
                       <a:avLst/>
@@ -4020,9 +4027,6 @@
           </wp:inline>
         </w:drawing>
       </w:r>
-      <w:r>
-        <w:fldChar w:fldCharType="end"/>
-      </w:r>
     </w:p>
     <w:p>
       <w:pPr>
@@ -4114,20 +4118,11 @@
         <w:jc w:val="center"/>
       </w:pPr>
       <w:r>
-        <w:fldChar w:fldCharType="begin"/>
-      </w:r>
-      <w:r>
-        <w:instrText xml:space="preserve"> INCLUDEPICTURE "https://sun9-80.userapi.com/impg/LmYU4I7ScCOeGeIiqzUrMRrpKN76lcrEkdLphA/rL9FmONsFLY.jpg?size=1280x627&amp;quality=96&amp;sign=ee136227c47745c37c56b5fbddb15dda&amp;type=album" \* MERGEFORMATINET </w:instrText>
-      </w:r>
-      <w:r>
-        <w:fldChar w:fldCharType="separate"/>
-      </w:r>
-      <w:r>
         <w:drawing>
-          <wp:inline distT="0" distB="0" distL="0" distR="0">
-            <wp:extent cx="5940425" cy="2910840"/>
-            <wp:effectExtent l="0" t="0" r="3175" b="0"/>
-            <wp:docPr id="14" name="Рисунок 14"/>
+          <wp:inline distT="0" distB="0" distL="114300" distR="114300">
+            <wp:extent cx="5935980" cy="3877310"/>
+            <wp:effectExtent l="0" t="0" r="7620" b="8890"/>
+            <wp:docPr id="3" name="Изображение 2"/>
             <wp:cNvGraphicFramePr>
               <a:graphicFrameLocks xmlns:a="http://schemas.openxmlformats.org/drawingml/2006/main" noChangeAspect="1"/>
             </wp:cNvGraphicFramePr>
@@ -4135,20 +4130,13 @@
               <a:graphicData uri="http://schemas.openxmlformats.org/drawingml/2006/picture">
                 <pic:pic xmlns:pic="http://schemas.openxmlformats.org/drawingml/2006/picture">
                   <pic:nvPicPr>
-                    <pic:cNvPr id="14" name="Рисунок 14"/>
+                    <pic:cNvPr id="3" name="Изображение 2"/>
                     <pic:cNvPicPr>
-                      <a:picLocks noChangeAspect="1" noChangeArrowheads="1"/>
+                      <a:picLocks noChangeAspect="1"/>
                     </pic:cNvPicPr>
                   </pic:nvPicPr>
                   <pic:blipFill>
-                    <a:blip r:embed="rId10">
-                      <a:extLst>
-                        <a:ext uri="{28A0092B-C50C-407E-A947-70E740481C1C}">
-                          <a14:useLocalDpi xmlns:a14="http://schemas.microsoft.com/office/drawing/2010/main" val="0"/>
-                        </a:ext>
-                      </a:extLst>
-                    </a:blip>
-                    <a:srcRect/>
+                    <a:blip r:embed="rId10"/>
                     <a:stretch>
                       <a:fillRect/>
                     </a:stretch>
@@ -4156,7 +4144,7 @@
                   <pic:spPr>
                     <a:xfrm>
                       <a:off x="0" y="0"/>
-                      <a:ext cx="5940425" cy="2910840"/>
+                      <a:ext cx="5935980" cy="3877310"/>
                     </a:xfrm>
                     <a:prstGeom prst="rect">
                       <a:avLst/>
@@ -4172,9 +4160,6 @@
           </wp:inline>
         </w:drawing>
       </w:r>
-      <w:r>
-        <w:fldChar w:fldCharType="end"/>
-      </w:r>
     </w:p>
     <w:p>
       <w:pPr>
@@ -4271,22 +4256,18 @@
         <w:spacing w:after="0" w:line="360" w:lineRule="auto"/>
         <w:jc w:val="center"/>
         <w:rPr>
-          <w:rFonts w:ascii="Times New Roman" w:hAnsi="Times New Roman" w:cs="Times New Roman"/>
-          <w:sz w:val="28"/>
-          <w:szCs w:val="28"/>
-        </w:rPr>
-      </w:pPr>
-      <w:r>
-        <w:rPr>
-          <w:rFonts w:ascii="Times New Roman" w:hAnsi="Times New Roman" w:cs="Times New Roman"/>
-          <w:sz w:val="28"/>
-          <w:szCs w:val="28"/>
-        </w:rPr>
+          <w:rFonts w:hint="default" w:ascii="Times New Roman" w:hAnsi="Times New Roman" w:cs="Times New Roman"/>
+          <w:sz w:val="28"/>
+          <w:szCs w:val="28"/>
+          <w:lang w:val="en-US"/>
+        </w:rPr>
+      </w:pPr>
+      <w:r>
         <w:drawing>
-          <wp:inline distT="0" distB="0" distL="0" distR="0">
-            <wp:extent cx="5940425" cy="1851660"/>
-            <wp:effectExtent l="0" t="0" r="0" b="0"/>
-            <wp:docPr id="33" name="Рисунок 33"/>
+          <wp:inline distT="0" distB="0" distL="114300" distR="114300">
+            <wp:extent cx="5937885" cy="1363980"/>
+            <wp:effectExtent l="0" t="0" r="5715" b="7620"/>
+            <wp:docPr id="4" name="Изображение 3"/>
             <wp:cNvGraphicFramePr>
               <a:graphicFrameLocks xmlns:a="http://schemas.openxmlformats.org/drawingml/2006/main" noChangeAspect="1"/>
             </wp:cNvGraphicFramePr>
@@ -4294,7 +4275,7 @@
               <a:graphicData uri="http://schemas.openxmlformats.org/drawingml/2006/picture">
                 <pic:pic xmlns:pic="http://schemas.openxmlformats.org/drawingml/2006/picture">
                   <pic:nvPicPr>
-                    <pic:cNvPr id="33" name="Рисунок 33"/>
+                    <pic:cNvPr id="4" name="Изображение 3"/>
                     <pic:cNvPicPr>
                       <a:picLocks noChangeAspect="1"/>
                     </pic:cNvPicPr>
@@ -4308,157 +4289,7 @@
                   <pic:spPr>
                     <a:xfrm>
                       <a:off x="0" y="0"/>
-                      <a:ext cx="5940425" cy="1851660"/>
-                    </a:xfrm>
-                    <a:prstGeom prst="rect">
-                      <a:avLst/>
-                    </a:prstGeom>
-                  </pic:spPr>
-                </pic:pic>
-              </a:graphicData>
-            </a:graphic>
-          </wp:inline>
-        </w:drawing>
-      </w:r>
-    </w:p>
-    <w:p>
-      <w:pPr>
-        <w:spacing w:after="0" w:line="360" w:lineRule="auto"/>
-        <w:jc w:val="center"/>
-        <w:rPr>
-          <w:rFonts w:ascii="Times New Roman" w:hAnsi="Times New Roman" w:cs="Times New Roman"/>
-          <w:sz w:val="28"/>
-          <w:szCs w:val="28"/>
-        </w:rPr>
-      </w:pPr>
-      <w:r>
-        <w:rPr>
-          <w:rFonts w:hint="cs" w:ascii="Times New Roman" w:hAnsi="Times New Roman" w:cs="Times New Roman"/>
-          <w:sz w:val="28"/>
-          <w:szCs w:val="28"/>
-        </w:rPr>
-        <w:t xml:space="preserve">Рисунок </w:t>
-      </w:r>
-      <w:r>
-        <w:rPr>
-          <w:rFonts w:ascii="Times New Roman" w:hAnsi="Times New Roman" w:cs="Times New Roman"/>
-          <w:sz w:val="28"/>
-          <w:szCs w:val="28"/>
-        </w:rPr>
-        <w:t>4</w:t>
-      </w:r>
-      <w:r>
-        <w:rPr>
-          <w:rFonts w:hint="cs" w:ascii="Times New Roman" w:hAnsi="Times New Roman" w:cs="Times New Roman"/>
-          <w:sz w:val="28"/>
-          <w:szCs w:val="28"/>
-        </w:rPr>
-        <w:t xml:space="preserve"> – </w:t>
-      </w:r>
-      <w:r>
-        <w:rPr>
-          <w:rFonts w:ascii="Times New Roman" w:hAnsi="Times New Roman" w:cs="Times New Roman"/>
-          <w:sz w:val="28"/>
-          <w:szCs w:val="28"/>
-        </w:rPr>
-        <w:t>Вход в аккаунт</w:t>
-      </w:r>
-    </w:p>
-    <w:p>
-      <w:pPr>
-        <w:spacing w:after="0" w:line="360" w:lineRule="auto"/>
-        <w:jc w:val="both"/>
-        <w:rPr>
-          <w:rFonts w:ascii="Times New Roman" w:hAnsi="Times New Roman" w:cs="Times New Roman"/>
-          <w:sz w:val="28"/>
-          <w:szCs w:val="28"/>
-        </w:rPr>
-      </w:pPr>
-      <w:r>
-        <w:rPr>
-          <w:rStyle w:val="43"/>
-          <w:rFonts w:hint="cs" w:cs="Times New Roman"/>
-          <w:szCs w:val="28"/>
-        </w:rPr>
-        <w:tab/>
-      </w:r>
-      <w:bookmarkStart w:id="14" w:name="_Toc132370624"/>
-      <w:r>
-        <w:rPr>
-          <w:rStyle w:val="43"/>
-          <w:rFonts w:hint="cs" w:cs="Times New Roman"/>
-          <w:szCs w:val="28"/>
-        </w:rPr>
-        <w:t>Задание 5.</w:t>
-      </w:r>
-      <w:bookmarkEnd w:id="14"/>
-      <w:r>
-        <w:rPr>
-          <w:rFonts w:hint="cs" w:ascii="Times New Roman" w:hAnsi="Times New Roman" w:cs="Times New Roman"/>
-          <w:sz w:val="28"/>
-          <w:szCs w:val="28"/>
-        </w:rPr>
-        <w:t xml:space="preserve">  </w:t>
-      </w:r>
-      <w:r>
-        <w:rPr>
-          <w:rStyle w:val="58"/>
-          <w:rFonts w:hint="cs" w:ascii="Times New Roman" w:hAnsi="Times New Roman" w:cs="Times New Roman"/>
-          <w:sz w:val="28"/>
-          <w:szCs w:val="28"/>
-        </w:rPr>
-        <w:t>Задайте тэг образу и загрузите образ в Docker Hub. Результат представлен на рисунке 5.</w:t>
-      </w:r>
-    </w:p>
-    <w:p>
-      <w:pPr>
-        <w:spacing w:after="0" w:line="360" w:lineRule="auto"/>
-        <w:jc w:val="center"/>
-      </w:pPr>
-      <w:r>
-        <w:fldChar w:fldCharType="begin"/>
-      </w:r>
-      <w:r>
-        <w:instrText xml:space="preserve"> INCLUDEPICTURE "https://sun9-44.userapi.com/impg/4RGQlnCmZmZduX8asYdutxOAk2iG9J0RWVyIsw/sC95sIj1evE.jpg?size=1280x491&amp;quality=96&amp;sign=66b51765f97b063dbaaf3f0317c228cc&amp;type=album" \* MERGEFORMATINET </w:instrText>
-      </w:r>
-      <w:r>
-        <w:fldChar w:fldCharType="separate"/>
-      </w:r>
-      <w:r>
-        <w:drawing>
-          <wp:inline distT="0" distB="0" distL="0" distR="0">
-            <wp:extent cx="5857240" cy="1926590"/>
-            <wp:effectExtent l="0" t="0" r="0" b="3810"/>
-            <wp:docPr id="34" name="Рисунок 34"/>
-            <wp:cNvGraphicFramePr>
-              <a:graphicFrameLocks xmlns:a="http://schemas.openxmlformats.org/drawingml/2006/main" noChangeAspect="1"/>
-            </wp:cNvGraphicFramePr>
-            <a:graphic xmlns:a="http://schemas.openxmlformats.org/drawingml/2006/main">
-              <a:graphicData uri="http://schemas.openxmlformats.org/drawingml/2006/picture">
-                <pic:pic xmlns:pic="http://schemas.openxmlformats.org/drawingml/2006/picture">
-                  <pic:nvPicPr>
-                    <pic:cNvPr id="34" name="Рисунок 34"/>
-                    <pic:cNvPicPr>
-                      <a:picLocks noChangeAspect="1" noChangeArrowheads="1"/>
-                    </pic:cNvPicPr>
-                  </pic:nvPicPr>
-                  <pic:blipFill>
-                    <a:blip r:embed="rId12">
-                      <a:extLst>
-                        <a:ext uri="{28A0092B-C50C-407E-A947-70E740481C1C}">
-                          <a14:useLocalDpi xmlns:a14="http://schemas.microsoft.com/office/drawing/2010/main" val="0"/>
-                        </a:ext>
-                      </a:extLst>
-                    </a:blip>
-                    <a:srcRect/>
-                    <a:stretch>
-                      <a:fillRect/>
-                    </a:stretch>
-                  </pic:blipFill>
-                  <pic:spPr>
-                    <a:xfrm>
-                      <a:off x="0" y="0"/>
-                      <a:ext cx="5971694" cy="1964217"/>
+                      <a:ext cx="5937885" cy="1363980"/>
                     </a:xfrm>
                     <a:prstGeom prst="rect">
                       <a:avLst/>
@@ -4475,7 +4306,11 @@
         </w:drawing>
       </w:r>
       <w:r>
-        <w:fldChar w:fldCharType="end"/>
+        <w:rPr>
+          <w:rFonts w:hint="default"/>
+          <w:lang w:val="en-US"/>
+        </w:rPr>
+        <w:t>dock</w:t>
       </w:r>
     </w:p>
     <w:p>
@@ -4502,49 +4337,23 @@
           <w:sz w:val="28"/>
           <w:szCs w:val="28"/>
         </w:rPr>
-        <w:t>5</w:t>
-      </w:r>
-      <w:r>
-        <w:rPr>
-          <w:rFonts w:hint="cs" w:ascii="Times New Roman" w:hAnsi="Times New Roman" w:cs="Times New Roman"/>
-          <w:sz w:val="28"/>
-          <w:szCs w:val="28"/>
-        </w:rPr>
-        <w:t xml:space="preserve"> – Загрузка </w:t>
-      </w:r>
-      <w:r>
-        <w:rPr>
-          <w:rFonts w:ascii="Times New Roman" w:hAnsi="Times New Roman" w:cs="Times New Roman"/>
-          <w:sz w:val="28"/>
-          <w:szCs w:val="28"/>
-        </w:rPr>
-        <w:t xml:space="preserve">образа в </w:t>
-      </w:r>
-      <w:r>
-        <w:rPr>
-          <w:rFonts w:ascii="Times New Roman" w:hAnsi="Times New Roman" w:cs="Times New Roman"/>
-          <w:sz w:val="28"/>
-          <w:szCs w:val="28"/>
-          <w:lang w:val="en-US"/>
-        </w:rPr>
-        <w:t>Docker</w:t>
-      </w:r>
-      <w:r>
-        <w:rPr>
-          <w:rFonts w:ascii="Times New Roman" w:hAnsi="Times New Roman" w:cs="Times New Roman"/>
-          <w:sz w:val="28"/>
-          <w:szCs w:val="28"/>
-        </w:rPr>
-        <w:t xml:space="preserve"> </w:t>
-      </w:r>
-      <w:r>
-        <w:rPr>
-          <w:rFonts w:ascii="Times New Roman" w:hAnsi="Times New Roman" w:cs="Times New Roman"/>
-          <w:sz w:val="28"/>
-          <w:szCs w:val="28"/>
-          <w:lang w:val="en-US"/>
-        </w:rPr>
-        <w:t>Hub</w:t>
+        <w:t>4</w:t>
+      </w:r>
+      <w:r>
+        <w:rPr>
+          <w:rFonts w:hint="cs" w:ascii="Times New Roman" w:hAnsi="Times New Roman" w:cs="Times New Roman"/>
+          <w:sz w:val="28"/>
+          <w:szCs w:val="28"/>
+        </w:rPr>
+        <w:t xml:space="preserve"> – </w:t>
+      </w:r>
+      <w:r>
+        <w:rPr>
+          <w:rFonts w:ascii="Times New Roman" w:hAnsi="Times New Roman" w:cs="Times New Roman"/>
+          <w:sz w:val="28"/>
+          <w:szCs w:val="28"/>
+        </w:rPr>
+        <w:t>Вход в аккаунт</w:t>
       </w:r>
     </w:p>
     <w:p>
@@ -4565,83 +4374,45 @@
         </w:rPr>
         <w:tab/>
       </w:r>
-      <w:bookmarkStart w:id="15" w:name="_Toc132370625"/>
+      <w:bookmarkStart w:id="14" w:name="_Toc132370624"/>
       <w:r>
         <w:rPr>
           <w:rStyle w:val="43"/>
           <w:rFonts w:hint="cs" w:cs="Times New Roman"/>
           <w:szCs w:val="28"/>
         </w:rPr>
-        <w:t>Задание 6.</w:t>
-      </w:r>
-      <w:bookmarkEnd w:id="15"/>
-      <w:r>
-        <w:rPr>
-          <w:rFonts w:hint="cs" w:ascii="Times New Roman" w:hAnsi="Times New Roman" w:cs="Times New Roman"/>
-          <w:sz w:val="28"/>
-          <w:szCs w:val="28"/>
-        </w:rPr>
-        <w:t xml:space="preserve"> </w:t>
-      </w:r>
-      <w:r>
-        <w:rPr>
-          <w:rStyle w:val="58"/>
-          <w:rFonts w:hint="cs" w:ascii="Times New Roman" w:hAnsi="Times New Roman" w:cs="Times New Roman"/>
-          <w:sz w:val="24"/>
-          <w:szCs w:val="24"/>
-        </w:rPr>
-        <w:t xml:space="preserve">Удалите образ на локальной машине. </w:t>
-      </w:r>
-      <w:r>
-        <w:rPr>
-          <w:rFonts w:hint="cs" w:ascii="Times New Roman" w:hAnsi="Times New Roman" w:cs="Times New Roman"/>
-          <w:sz w:val="24"/>
-          <w:szCs w:val="24"/>
-        </w:rPr>
-        <w:t xml:space="preserve">Результат представлен на рисунке </w:t>
-      </w:r>
-      <w:r>
-        <w:rPr>
-          <w:rFonts w:ascii="Times New Roman" w:hAnsi="Times New Roman" w:cs="Times New Roman"/>
-          <w:sz w:val="24"/>
-          <w:szCs w:val="24"/>
-        </w:rPr>
-        <w:t>6</w:t>
-      </w:r>
-      <w:r>
-        <w:rPr>
-          <w:rFonts w:hint="cs" w:ascii="Times New Roman" w:hAnsi="Times New Roman" w:cs="Times New Roman"/>
-          <w:sz w:val="24"/>
-          <w:szCs w:val="24"/>
-        </w:rPr>
-        <w:t>.</w:t>
+        <w:t>Задание 5.</w:t>
+      </w:r>
+      <w:bookmarkEnd w:id="14"/>
+      <w:r>
+        <w:rPr>
+          <w:rFonts w:hint="cs" w:ascii="Times New Roman" w:hAnsi="Times New Roman" w:cs="Times New Roman"/>
+          <w:sz w:val="28"/>
+          <w:szCs w:val="28"/>
+        </w:rPr>
+        <w:t xml:space="preserve">  </w:t>
+      </w:r>
+      <w:r>
+        <w:rPr>
+          <w:rStyle w:val="58"/>
+          <w:rFonts w:hint="cs" w:ascii="Times New Roman" w:hAnsi="Times New Roman" w:cs="Times New Roman"/>
+          <w:sz w:val="28"/>
+          <w:szCs w:val="28"/>
+        </w:rPr>
+        <w:t>Задайте тэг образу и загрузите образ в Docker Hub. Результат представлен на рисунке 5.</w:t>
       </w:r>
     </w:p>
     <w:p>
       <w:pPr>
         <w:spacing w:after="0" w:line="360" w:lineRule="auto"/>
         <w:jc w:val="center"/>
-        <w:rPr>
-          <w:rFonts w:ascii="Times New Roman" w:hAnsi="Times New Roman" w:cs="Times New Roman"/>
-          <w:sz w:val="28"/>
-          <w:szCs w:val="28"/>
-        </w:rPr>
-      </w:pPr>
-      <w:r>
-        <w:fldChar w:fldCharType="begin"/>
-      </w:r>
-      <w:r>
-        <w:instrText xml:space="preserve"> INCLUDEPICTURE "https://sun9-41.userapi.com/impg/-5aIBiRMCOFtmemtt5fVvqfxUYCzd0Y4m-WDag/T18ZaG0kpyU.jpg?size=1280x127&amp;quality=96&amp;sign=94c313c6ccad02d93b4c3519a60040ee&amp;type=album" \* MERGEFORMATINET </w:instrText>
-      </w:r>
-      <w:r>
-        <w:fldChar w:fldCharType="separate"/>
-      </w:r>
+      </w:pPr>
       <w:r>
         <w:drawing>
-          <wp:inline distT="0" distB="0" distL="0" distR="0">
-            <wp:extent cx="5940425" cy="589915"/>
-            <wp:effectExtent l="0" t="0" r="3175" b="0"/>
-            <wp:docPr id="36" name="Рисунок 36"/>
+          <wp:inline distT="0" distB="0" distL="114300" distR="114300">
+            <wp:extent cx="5939155" cy="1598930"/>
+            <wp:effectExtent l="0" t="0" r="4445" b="1270"/>
+            <wp:docPr id="5" name="Изображение 4"/>
             <wp:cNvGraphicFramePr>
               <a:graphicFrameLocks xmlns:a="http://schemas.openxmlformats.org/drawingml/2006/main" noChangeAspect="1"/>
             </wp:cNvGraphicFramePr>
@@ -4649,20 +4420,13 @@
               <a:graphicData uri="http://schemas.openxmlformats.org/drawingml/2006/picture">
                 <pic:pic xmlns:pic="http://schemas.openxmlformats.org/drawingml/2006/picture">
                   <pic:nvPicPr>
-                    <pic:cNvPr id="36" name="Рисунок 36"/>
+                    <pic:cNvPr id="5" name="Изображение 4"/>
                     <pic:cNvPicPr>
-                      <a:picLocks noChangeAspect="1" noChangeArrowheads="1"/>
+                      <a:picLocks noChangeAspect="1"/>
                     </pic:cNvPicPr>
                   </pic:nvPicPr>
                   <pic:blipFill>
-                    <a:blip r:embed="rId13">
-                      <a:extLst>
-                        <a:ext uri="{28A0092B-C50C-407E-A947-70E740481C1C}">
-                          <a14:useLocalDpi xmlns:a14="http://schemas.microsoft.com/office/drawing/2010/main" val="0"/>
-                        </a:ext>
-                      </a:extLst>
-                    </a:blip>
-                    <a:srcRect/>
+                    <a:blip r:embed="rId12"/>
                     <a:stretch>
                       <a:fillRect/>
                     </a:stretch>
@@ -4670,7 +4434,7 @@
                   <pic:spPr>
                     <a:xfrm>
                       <a:off x="0" y="0"/>
-                      <a:ext cx="5940425" cy="589915"/>
+                      <a:ext cx="5939155" cy="1598930"/>
                     </a:xfrm>
                     <a:prstGeom prst="rect">
                       <a:avLst/>
@@ -4686,9 +4450,6 @@
           </wp:inline>
         </w:drawing>
       </w:r>
-      <w:r>
-        <w:fldChar w:fldCharType="end"/>
-      </w:r>
     </w:p>
     <w:p>
       <w:pPr>
@@ -4706,31 +4467,57 @@
           <w:sz w:val="28"/>
           <w:szCs w:val="28"/>
         </w:rPr>
-        <w:t>Рисунок</w:t>
-      </w:r>
-      <w:r>
-        <w:rPr>
-          <w:rFonts w:ascii="Times New Roman" w:hAnsi="Times New Roman" w:cs="Times New Roman"/>
-          <w:sz w:val="28"/>
-          <w:szCs w:val="28"/>
-        </w:rPr>
-        <w:t xml:space="preserve"> 6</w:t>
-      </w:r>
-      <w:r>
-        <w:rPr>
-          <w:rFonts w:hint="cs" w:ascii="Times New Roman" w:hAnsi="Times New Roman" w:cs="Times New Roman"/>
-          <w:sz w:val="28"/>
-          <w:szCs w:val="28"/>
-        </w:rPr>
-        <w:t xml:space="preserve"> – </w:t>
-      </w:r>
-      <w:r>
-        <w:rPr>
-          <w:rFonts w:ascii="Times New Roman" w:hAnsi="Times New Roman" w:cs="Times New Roman"/>
-          <w:sz w:val="28"/>
-          <w:szCs w:val="28"/>
-        </w:rPr>
-        <w:t>Удаление образа</w:t>
+        <w:t xml:space="preserve">Рисунок </w:t>
+      </w:r>
+      <w:r>
+        <w:rPr>
+          <w:rFonts w:ascii="Times New Roman" w:hAnsi="Times New Roman" w:cs="Times New Roman"/>
+          <w:sz w:val="28"/>
+          <w:szCs w:val="28"/>
+        </w:rPr>
+        <w:t>5</w:t>
+      </w:r>
+      <w:r>
+        <w:rPr>
+          <w:rFonts w:hint="cs" w:ascii="Times New Roman" w:hAnsi="Times New Roman" w:cs="Times New Roman"/>
+          <w:sz w:val="28"/>
+          <w:szCs w:val="28"/>
+        </w:rPr>
+        <w:t xml:space="preserve"> – Загрузка </w:t>
+      </w:r>
+      <w:r>
+        <w:rPr>
+          <w:rFonts w:ascii="Times New Roman" w:hAnsi="Times New Roman" w:cs="Times New Roman"/>
+          <w:sz w:val="28"/>
+          <w:szCs w:val="28"/>
+        </w:rPr>
+        <w:t xml:space="preserve">образа в </w:t>
+      </w:r>
+      <w:r>
+        <w:rPr>
+          <w:rFonts w:ascii="Times New Roman" w:hAnsi="Times New Roman" w:cs="Times New Roman"/>
+          <w:sz w:val="28"/>
+          <w:szCs w:val="28"/>
+          <w:lang w:val="en-US"/>
+        </w:rPr>
+        <w:t>Docker</w:t>
+      </w:r>
+      <w:r>
+        <w:rPr>
+          <w:rFonts w:ascii="Times New Roman" w:hAnsi="Times New Roman" w:cs="Times New Roman"/>
+          <w:sz w:val="28"/>
+          <w:szCs w:val="28"/>
+        </w:rPr>
+        <w:t xml:space="preserve"> </w:t>
+      </w:r>
+      <w:r>
+        <w:rPr>
+          <w:rFonts w:ascii="Times New Roman" w:hAnsi="Times New Roman" w:cs="Times New Roman"/>
+          <w:sz w:val="28"/>
+          <w:szCs w:val="28"/>
+          <w:lang w:val="en-US"/>
+        </w:rPr>
+        <w:t>Hub</w:t>
       </w:r>
     </w:p>
     <w:p>
@@ -4751,16 +4538,16 @@
         </w:rPr>
         <w:tab/>
       </w:r>
-      <w:bookmarkStart w:id="16" w:name="_Toc132370626"/>
+      <w:bookmarkStart w:id="15" w:name="_Toc132370625"/>
       <w:r>
         <w:rPr>
           <w:rStyle w:val="43"/>
           <w:rFonts w:hint="cs" w:cs="Times New Roman"/>
           <w:szCs w:val="28"/>
         </w:rPr>
-        <w:t>Задание 7.</w:t>
-      </w:r>
-      <w:bookmarkEnd w:id="16"/>
+        <w:t>Задание 6.</w:t>
+      </w:r>
+      <w:bookmarkEnd w:id="15"/>
       <w:r>
         <w:rPr>
           <w:rFonts w:hint="cs" w:ascii="Times New Roman" w:hAnsi="Times New Roman" w:cs="Times New Roman"/>
@@ -4773,41 +4560,51 @@
         <w:rPr>
           <w:rStyle w:val="58"/>
           <w:rFonts w:hint="cs" w:ascii="Times New Roman" w:hAnsi="Times New Roman" w:cs="Times New Roman"/>
-          <w:sz w:val="28"/>
-          <w:szCs w:val="28"/>
-        </w:rPr>
-        <w:t>Произведите получение образа из Docker Hub.</w:t>
-      </w:r>
-      <w:r>
-        <w:rPr>
-          <w:rStyle w:val="58"/>
-          <w:rFonts w:ascii="Times New Roman" w:hAnsi="Times New Roman" w:cs="Times New Roman"/>
-          <w:sz w:val="28"/>
-          <w:szCs w:val="28"/>
-        </w:rPr>
-        <w:t xml:space="preserve"> </w:t>
-      </w:r>
-      <w:r>
-        <w:rPr>
-          <w:rFonts w:hint="cs" w:ascii="Times New Roman" w:hAnsi="Times New Roman" w:cs="Times New Roman"/>
-          <w:sz w:val="28"/>
-          <w:szCs w:val="28"/>
+          <w:sz w:val="24"/>
+          <w:szCs w:val="24"/>
+        </w:rPr>
+        <w:t>Удалите образ на локальн</w:t>
+      </w:r>
+      <w:r>
+        <w:rPr>
+          <w:rStyle w:val="58"/>
+          <w:rFonts w:hint="default" w:ascii="Times New Roman" w:hAnsi="Times New Roman" w:cs="Times New Roman"/>
+          <w:sz w:val="24"/>
+          <w:szCs w:val="24"/>
+          <w:lang w:val="en-US"/>
+        </w:rPr>
+        <w:t>do</w:t>
+      </w:r>
+      <w:r>
+        <w:rPr>
+          <w:rStyle w:val="58"/>
+          <w:rFonts w:hint="cs" w:ascii="Times New Roman" w:hAnsi="Times New Roman" w:cs="Times New Roman"/>
+          <w:sz w:val="24"/>
+          <w:szCs w:val="24"/>
+        </w:rPr>
+        <w:t xml:space="preserve">ой машине. </w:t>
+      </w:r>
+      <w:r>
+        <w:rPr>
+          <w:rFonts w:hint="cs" w:ascii="Times New Roman" w:hAnsi="Times New Roman" w:cs="Times New Roman"/>
+          <w:sz w:val="24"/>
+          <w:szCs w:val="24"/>
         </w:rPr>
         <w:t xml:space="preserve">Результат представлен на рисунке </w:t>
       </w:r>
       <w:r>
         <w:rPr>
           <w:rFonts w:ascii="Times New Roman" w:hAnsi="Times New Roman" w:cs="Times New Roman"/>
-          <w:sz w:val="28"/>
-          <w:szCs w:val="28"/>
-        </w:rPr>
-        <w:t>7</w:t>
-      </w:r>
-      <w:r>
-        <w:rPr>
-          <w:rFonts w:hint="cs" w:ascii="Times New Roman" w:hAnsi="Times New Roman" w:cs="Times New Roman"/>
-          <w:sz w:val="28"/>
-          <w:szCs w:val="28"/>
+          <w:sz w:val="24"/>
+          <w:szCs w:val="24"/>
+        </w:rPr>
+        <w:t>6</w:t>
+      </w:r>
+      <w:r>
+        <w:rPr>
+          <w:rFonts w:hint="cs" w:ascii="Times New Roman" w:hAnsi="Times New Roman" w:cs="Times New Roman"/>
+          <w:sz w:val="24"/>
+          <w:szCs w:val="24"/>
         </w:rPr>
         <w:t>.</w:t>
       </w:r>
@@ -4823,20 +4620,11 @@
         </w:rPr>
       </w:pPr>
       <w:r>
-        <w:fldChar w:fldCharType="begin"/>
-      </w:r>
-      <w:r>
-        <w:instrText xml:space="preserve"> INCLUDEPICTURE "https://sun9-26.userapi.com/impg/B0DP5S3atFF_MJxTVgBl1dxB91-Vd4P6rTUq2Q/BfM6rn5eu7Q.jpg?size=1280x504&amp;quality=96&amp;sign=5cc3a4f977a3c16a6410270a6aabae02&amp;type=album" \* MERGEFORMATINET </w:instrText>
-      </w:r>
-      <w:r>
-        <w:fldChar w:fldCharType="separate"/>
-      </w:r>
-      <w:r>
         <w:drawing>
-          <wp:inline distT="0" distB="0" distL="0" distR="0">
-            <wp:extent cx="5940425" cy="2338705"/>
-            <wp:effectExtent l="0" t="0" r="3175" b="0"/>
-            <wp:docPr id="38" name="Рисунок 38"/>
+          <wp:inline distT="0" distB="0" distL="114300" distR="114300">
+            <wp:extent cx="5934075" cy="1060450"/>
+            <wp:effectExtent l="0" t="0" r="9525" b="6350"/>
+            <wp:docPr id="6" name="Изображение 5"/>
             <wp:cNvGraphicFramePr>
               <a:graphicFrameLocks xmlns:a="http://schemas.openxmlformats.org/drawingml/2006/main" noChangeAspect="1"/>
             </wp:cNvGraphicFramePr>
@@ -4844,20 +4632,13 @@
               <a:graphicData uri="http://schemas.openxmlformats.org/drawingml/2006/picture">
                 <pic:pic xmlns:pic="http://schemas.openxmlformats.org/drawingml/2006/picture">
                   <pic:nvPicPr>
-                    <pic:cNvPr id="38" name="Рисунок 38"/>
+                    <pic:cNvPr id="6" name="Изображение 5"/>
                     <pic:cNvPicPr>
-                      <a:picLocks noChangeAspect="1" noChangeArrowheads="1"/>
+                      <a:picLocks noChangeAspect="1"/>
                     </pic:cNvPicPr>
                   </pic:nvPicPr>
                   <pic:blipFill>
-                    <a:blip r:embed="rId14">
-                      <a:extLst>
-                        <a:ext uri="{28A0092B-C50C-407E-A947-70E740481C1C}">
-                          <a14:useLocalDpi xmlns:a14="http://schemas.microsoft.com/office/drawing/2010/main" val="0"/>
-                        </a:ext>
-                      </a:extLst>
-                    </a:blip>
-                    <a:srcRect/>
+                    <a:blip r:embed="rId13"/>
                     <a:stretch>
                       <a:fillRect/>
                     </a:stretch>
@@ -4865,7 +4646,7 @@
                   <pic:spPr>
                     <a:xfrm>
                       <a:off x="0" y="0"/>
-                      <a:ext cx="5940425" cy="2338705"/>
+                      <a:ext cx="5934075" cy="1060450"/>
                     </a:xfrm>
                     <a:prstGeom prst="rect">
                       <a:avLst/>
@@ -4881,9 +4662,6 @@
           </wp:inline>
         </w:drawing>
       </w:r>
-      <w:r>
-        <w:fldChar w:fldCharType="end"/>
-      </w:r>
     </w:p>
     <w:p>
       <w:pPr>
@@ -4893,24 +4671,23 @@
           <w:rFonts w:ascii="Times New Roman" w:hAnsi="Times New Roman" w:cs="Times New Roman"/>
           <w:sz w:val="28"/>
           <w:szCs w:val="28"/>
-          <w:lang w:val="en-US"/>
-        </w:rPr>
-      </w:pPr>
-      <w:r>
-        <w:rPr>
-          <w:rFonts w:hint="cs" w:ascii="Times New Roman" w:hAnsi="Times New Roman" w:cs="Times New Roman"/>
-          <w:sz w:val="28"/>
-          <w:szCs w:val="28"/>
-        </w:rPr>
-        <w:t xml:space="preserve">Рисунок </w:t>
-      </w:r>
-      <w:r>
-        <w:rPr>
-          <w:rFonts w:ascii="Times New Roman" w:hAnsi="Times New Roman" w:cs="Times New Roman"/>
-          <w:sz w:val="28"/>
-          <w:szCs w:val="28"/>
-        </w:rPr>
-        <w:t>7</w:t>
+        </w:rPr>
+      </w:pPr>
+      <w:r>
+        <w:rPr>
+          <w:rFonts w:hint="cs" w:ascii="Times New Roman" w:hAnsi="Times New Roman" w:cs="Times New Roman"/>
+          <w:sz w:val="28"/>
+          <w:szCs w:val="28"/>
+        </w:rPr>
+        <w:t>Рисунок</w:t>
+      </w:r>
+      <w:r>
+        <w:rPr>
+          <w:rFonts w:ascii="Times New Roman" w:hAnsi="Times New Roman" w:cs="Times New Roman"/>
+          <w:sz w:val="28"/>
+          <w:szCs w:val="28"/>
+        </w:rPr>
+        <w:t xml:space="preserve"> 6</w:t>
       </w:r>
       <w:r>
         <w:rPr>
@@ -4926,39 +4703,12 @@
           <w:sz w:val="28"/>
           <w:szCs w:val="28"/>
         </w:rPr>
-        <w:t>Получение образа из D</w:t>
-      </w:r>
-      <w:r>
-        <w:rPr>
-          <w:rFonts w:ascii="Times New Roman" w:hAnsi="Times New Roman" w:cs="Times New Roman"/>
-          <w:sz w:val="28"/>
-          <w:szCs w:val="28"/>
-          <w:lang w:val="en-US"/>
-        </w:rPr>
-        <w:t>ocker</w:t>
-      </w:r>
-      <w:r>
-        <w:rPr>
-          <w:rFonts w:ascii="Times New Roman" w:hAnsi="Times New Roman" w:cs="Times New Roman"/>
-          <w:sz w:val="28"/>
-          <w:szCs w:val="28"/>
-        </w:rPr>
-        <w:t xml:space="preserve"> </w:t>
-      </w:r>
-      <w:r>
-        <w:rPr>
-          <w:rFonts w:ascii="Times New Roman" w:hAnsi="Times New Roman" w:cs="Times New Roman"/>
-          <w:sz w:val="28"/>
-          <w:szCs w:val="28"/>
-          <w:lang w:val="en-US"/>
-        </w:rPr>
-        <w:t>Hub</w:t>
-      </w:r>
-    </w:p>
-    <w:p>
-      <w:pPr>
-        <w:spacing w:before="120" w:after="0" w:line="360" w:lineRule="auto"/>
-        <w:ind w:firstLine="709"/>
+        <w:t>Удаление образа</w:t>
+      </w:r>
+    </w:p>
+    <w:p>
+      <w:pPr>
+        <w:spacing w:after="0" w:line="360" w:lineRule="auto"/>
         <w:jc w:val="both"/>
         <w:rPr>
           <w:rFonts w:ascii="Times New Roman" w:hAnsi="Times New Roman" w:cs="Times New Roman"/>
@@ -4966,58 +4716,91 @@
           <w:szCs w:val="28"/>
         </w:rPr>
       </w:pPr>
-      <w:bookmarkStart w:id="17" w:name="_Toc132370627"/>
       <w:r>
         <w:rPr>
           <w:rStyle w:val="43"/>
           <w:rFonts w:hint="cs" w:cs="Times New Roman"/>
           <w:szCs w:val="28"/>
         </w:rPr>
-        <w:t>Задание 8.</w:t>
-      </w:r>
-      <w:bookmarkEnd w:id="17"/>
-      <w:r>
-        <w:rPr>
-          <w:rFonts w:hint="cs" w:ascii="Times New Roman" w:hAnsi="Times New Roman" w:cs="Times New Roman"/>
-          <w:sz w:val="28"/>
-          <w:szCs w:val="28"/>
-        </w:rPr>
-        <w:t xml:space="preserve">  </w:t>
-      </w:r>
-      <w:r>
-        <w:rPr>
-          <w:rStyle w:val="58"/>
-          <w:rFonts w:hint="cs" w:ascii="Times New Roman" w:hAnsi="Times New Roman" w:cs="Times New Roman"/>
-          <w:sz w:val="28"/>
-          <w:szCs w:val="28"/>
-        </w:rPr>
-        <w:t>Выйдите из реестра Docker Hub. Результат представлен на рисунке 8.</w:t>
+        <w:tab/>
+      </w:r>
+      <w:bookmarkStart w:id="16" w:name="_Toc132370626"/>
+      <w:r>
+        <w:rPr>
+          <w:rStyle w:val="43"/>
+          <w:rFonts w:hint="cs" w:cs="Times New Roman"/>
+          <w:szCs w:val="28"/>
+        </w:rPr>
+        <w:t>Задание 7.</w:t>
+      </w:r>
+      <w:bookmarkEnd w:id="16"/>
+      <w:r>
+        <w:rPr>
+          <w:rFonts w:hint="cs" w:ascii="Times New Roman" w:hAnsi="Times New Roman" w:cs="Times New Roman"/>
+          <w:sz w:val="28"/>
+          <w:szCs w:val="28"/>
+        </w:rPr>
+        <w:t xml:space="preserve"> </w:t>
+      </w:r>
+      <w:r>
+        <w:rPr>
+          <w:rStyle w:val="58"/>
+          <w:rFonts w:hint="cs" w:ascii="Times New Roman" w:hAnsi="Times New Roman" w:cs="Times New Roman"/>
+          <w:sz w:val="28"/>
+          <w:szCs w:val="28"/>
+        </w:rPr>
+        <w:t>Произведите получение образа из Docker Hub.</w:t>
+      </w:r>
+      <w:r>
+        <w:rPr>
+          <w:rStyle w:val="58"/>
+          <w:rFonts w:ascii="Times New Roman" w:hAnsi="Times New Roman" w:cs="Times New Roman"/>
+          <w:sz w:val="28"/>
+          <w:szCs w:val="28"/>
+        </w:rPr>
+        <w:t xml:space="preserve"> </w:t>
+      </w:r>
+      <w:r>
+        <w:rPr>
+          <w:rFonts w:hint="cs" w:ascii="Times New Roman" w:hAnsi="Times New Roman" w:cs="Times New Roman"/>
+          <w:sz w:val="28"/>
+          <w:szCs w:val="28"/>
+        </w:rPr>
+        <w:t xml:space="preserve">Результат представлен на рисунке </w:t>
+      </w:r>
+      <w:r>
+        <w:rPr>
+          <w:rFonts w:ascii="Times New Roman" w:hAnsi="Times New Roman" w:cs="Times New Roman"/>
+          <w:sz w:val="28"/>
+          <w:szCs w:val="28"/>
+        </w:rPr>
+        <w:t>7</w:t>
+      </w:r>
+      <w:r>
+        <w:rPr>
+          <w:rFonts w:hint="cs" w:ascii="Times New Roman" w:hAnsi="Times New Roman" w:cs="Times New Roman"/>
+          <w:sz w:val="28"/>
+          <w:szCs w:val="28"/>
+        </w:rPr>
+        <w:t>.</w:t>
       </w:r>
     </w:p>
     <w:p>
       <w:pPr>
         <w:spacing w:after="0" w:line="360" w:lineRule="auto"/>
-        <w:rPr>
-          <w:rFonts w:ascii="Times New Roman" w:hAnsi="Times New Roman" w:cs="Times New Roman"/>
-          <w:sz w:val="28"/>
-          <w:szCs w:val="28"/>
-        </w:rPr>
-      </w:pPr>
-      <w:r>
-        <w:fldChar w:fldCharType="begin"/>
-      </w:r>
-      <w:r>
-        <w:instrText xml:space="preserve"> INCLUDEPICTURE "https://sun9-77.userapi.com/impg/CgFrWTK-XW6Neuli1rUNyQ_1UpUZiloOd7vNdw/hT7jJ7kgl38.jpg?size=1280x446&amp;quality=96&amp;sign=005e53208f5e90d4a69cbbf433461458&amp;type=album" \* MERGEFORMATINET </w:instrText>
-      </w:r>
-      <w:r>
-        <w:fldChar w:fldCharType="separate"/>
-      </w:r>
+        <w:jc w:val="center"/>
+        <w:rPr>
+          <w:rFonts w:ascii="Times New Roman" w:hAnsi="Times New Roman" w:cs="Times New Roman"/>
+          <w:sz w:val="28"/>
+          <w:szCs w:val="28"/>
+        </w:rPr>
+      </w:pPr>
       <w:r>
         <w:drawing>
-          <wp:inline distT="0" distB="0" distL="0" distR="0">
-            <wp:extent cx="5940425" cy="2069465"/>
-            <wp:effectExtent l="0" t="0" r="3175" b="635"/>
-            <wp:docPr id="39" name="Рисунок 39"/>
+          <wp:inline distT="0" distB="0" distL="114300" distR="114300">
+            <wp:extent cx="5937250" cy="1945005"/>
+            <wp:effectExtent l="0" t="0" r="6350" b="17145"/>
+            <wp:docPr id="7" name="Изображение 6"/>
             <wp:cNvGraphicFramePr>
               <a:graphicFrameLocks xmlns:a="http://schemas.openxmlformats.org/drawingml/2006/main" noChangeAspect="1"/>
             </wp:cNvGraphicFramePr>
@@ -5025,20 +4808,13 @@
               <a:graphicData uri="http://schemas.openxmlformats.org/drawingml/2006/picture">
                 <pic:pic xmlns:pic="http://schemas.openxmlformats.org/drawingml/2006/picture">
                   <pic:nvPicPr>
-                    <pic:cNvPr id="39" name="Рисунок 39"/>
+                    <pic:cNvPr id="7" name="Изображение 6"/>
                     <pic:cNvPicPr>
-                      <a:picLocks noChangeAspect="1" noChangeArrowheads="1"/>
+                      <a:picLocks noChangeAspect="1"/>
                     </pic:cNvPicPr>
                   </pic:nvPicPr>
                   <pic:blipFill>
-                    <a:blip r:embed="rId15">
-                      <a:extLst>
-                        <a:ext uri="{28A0092B-C50C-407E-A947-70E740481C1C}">
-                          <a14:useLocalDpi xmlns:a14="http://schemas.microsoft.com/office/drawing/2010/main" val="0"/>
-                        </a:ext>
-                      </a:extLst>
-                    </a:blip>
-                    <a:srcRect/>
+                    <a:blip r:embed="rId14"/>
                     <a:stretch>
                       <a:fillRect/>
                     </a:stretch>
@@ -5046,7 +4822,7 @@
                   <pic:spPr>
                     <a:xfrm>
                       <a:off x="0" y="0"/>
-                      <a:ext cx="5940425" cy="2069465"/>
+                      <a:ext cx="5937250" cy="1945005"/>
                     </a:xfrm>
                     <a:prstGeom prst="rect">
                       <a:avLst/>
@@ -5062,9 +4838,6 @@
           </wp:inline>
         </w:drawing>
       </w:r>
-      <w:r>
-        <w:fldChar w:fldCharType="end"/>
-      </w:r>
     </w:p>
     <w:p>
       <w:pPr>
@@ -5074,6 +4847,7 @@
           <w:rFonts w:ascii="Times New Roman" w:hAnsi="Times New Roman" w:cs="Times New Roman"/>
           <w:sz w:val="28"/>
           <w:szCs w:val="28"/>
+          <w:lang w:val="en-US"/>
         </w:rPr>
       </w:pPr>
       <w:r>
@@ -5090,28 +4864,55 @@
           <w:sz w:val="28"/>
           <w:szCs w:val="28"/>
         </w:rPr>
-        <w:t>8</w:t>
-      </w:r>
-      <w:r>
-        <w:rPr>
-          <w:rFonts w:hint="cs" w:ascii="Times New Roman" w:hAnsi="Times New Roman" w:cs="Times New Roman"/>
-          <w:sz w:val="28"/>
-          <w:szCs w:val="28"/>
-        </w:rPr>
-        <w:t xml:space="preserve"> –</w:t>
-      </w:r>
-      <w:r>
-        <w:rPr>
-          <w:rFonts w:ascii="Times New Roman" w:hAnsi="Times New Roman" w:cs="Times New Roman"/>
-          <w:sz w:val="28"/>
-          <w:szCs w:val="28"/>
-        </w:rPr>
-        <w:t xml:space="preserve"> Выход из аккаунта</w:t>
-      </w:r>
-    </w:p>
-    <w:p>
-      <w:pPr>
-        <w:spacing w:after="0" w:line="360" w:lineRule="auto"/>
+        <w:t>7</w:t>
+      </w:r>
+      <w:r>
+        <w:rPr>
+          <w:rFonts w:hint="cs" w:ascii="Times New Roman" w:hAnsi="Times New Roman" w:cs="Times New Roman"/>
+          <w:sz w:val="28"/>
+          <w:szCs w:val="28"/>
+        </w:rPr>
+        <w:t xml:space="preserve"> – </w:t>
+      </w:r>
+      <w:r>
+        <w:rPr>
+          <w:rFonts w:ascii="Times New Roman" w:hAnsi="Times New Roman" w:cs="Times New Roman"/>
+          <w:sz w:val="28"/>
+          <w:szCs w:val="28"/>
+        </w:rPr>
+        <w:t>Получение образа из D</w:t>
+      </w:r>
+      <w:r>
+        <w:rPr>
+          <w:rFonts w:ascii="Times New Roman" w:hAnsi="Times New Roman" w:cs="Times New Roman"/>
+          <w:sz w:val="28"/>
+          <w:szCs w:val="28"/>
+          <w:lang w:val="en-US"/>
+        </w:rPr>
+        <w:t>ocker</w:t>
+      </w:r>
+      <w:r>
+        <w:rPr>
+          <w:rFonts w:ascii="Times New Roman" w:hAnsi="Times New Roman" w:cs="Times New Roman"/>
+          <w:sz w:val="28"/>
+          <w:szCs w:val="28"/>
+        </w:rPr>
+        <w:t xml:space="preserve"> </w:t>
+      </w:r>
+      <w:r>
+        <w:rPr>
+          <w:rFonts w:ascii="Times New Roman" w:hAnsi="Times New Roman" w:cs="Times New Roman"/>
+          <w:sz w:val="28"/>
+          <w:szCs w:val="28"/>
+          <w:lang w:val="en-US"/>
+        </w:rPr>
+        <w:t>Hub</w:t>
+      </w:r>
+    </w:p>
+    <w:p>
+      <w:pPr>
+        <w:spacing w:before="120" w:after="0" w:line="360" w:lineRule="auto"/>
+        <w:ind w:firstLine="709"/>
         <w:jc w:val="both"/>
         <w:rPr>
           <w:rFonts w:ascii="Times New Roman" w:hAnsi="Times New Roman" w:cs="Times New Roman"/>
@@ -5119,24 +4920,16 @@
           <w:szCs w:val="28"/>
         </w:rPr>
       </w:pPr>
+      <w:bookmarkStart w:id="17" w:name="_Toc132370627"/>
       <w:r>
         <w:rPr>
           <w:rStyle w:val="43"/>
           <w:rFonts w:hint="cs" w:cs="Times New Roman"/>
           <w:szCs w:val="28"/>
         </w:rPr>
-        <w:tab/>
-      </w:r>
-      <w:bookmarkStart w:id="18" w:name="_Toc132370628"/>
-      <w:r>
-        <w:rPr>
-          <w:rStyle w:val="43"/>
-          <w:rFonts w:hint="cs" w:cs="Times New Roman"/>
-          <w:szCs w:val="28"/>
-        </w:rPr>
-        <w:t>Задание 9.</w:t>
-      </w:r>
-      <w:bookmarkEnd w:id="18"/>
+        <w:t>Задание 8.</w:t>
+      </w:r>
+      <w:bookmarkEnd w:id="17"/>
       <w:r>
         <w:rPr>
           <w:rFonts w:hint="cs" w:ascii="Times New Roman" w:hAnsi="Times New Roman" w:cs="Times New Roman"/>
@@ -5152,49 +4945,7 @@
           <w:sz w:val="28"/>
           <w:szCs w:val="28"/>
         </w:rPr>
-        <w:t>Разверните локально собственный приватный реестр Docker из</w:t>
-      </w:r>
-      <w:r>
-        <w:rPr>
-          <w:rFonts w:hint="cs" w:ascii="Times New Roman" w:hAnsi="Times New Roman" w:cs="Times New Roman"/>
-          <w:sz w:val="28"/>
-          <w:szCs w:val="28"/>
-        </w:rPr>
-        <w:t xml:space="preserve"> </w:t>
-      </w:r>
-      <w:r>
-        <w:rPr>
-          <w:rStyle w:val="58"/>
-          <w:rFonts w:hint="cs" w:ascii="Times New Roman" w:hAnsi="Times New Roman" w:cs="Times New Roman"/>
-          <w:sz w:val="28"/>
-          <w:szCs w:val="28"/>
-        </w:rPr>
-        <w:t>официального образа registry с GUI интерфейсом из образа</w:t>
-      </w:r>
-      <w:r>
-        <w:rPr>
-          <w:rFonts w:hint="cs" w:ascii="Times New Roman" w:hAnsi="Times New Roman" w:cs="Times New Roman"/>
-          <w:sz w:val="28"/>
-          <w:szCs w:val="28"/>
-        </w:rPr>
-        <w:t xml:space="preserve"> </w:t>
-      </w:r>
-      <w:r>
-        <w:rPr>
-          <w:rStyle w:val="58"/>
-          <w:rFonts w:hint="cs" w:ascii="Times New Roman" w:hAnsi="Times New Roman" w:cs="Times New Roman"/>
-          <w:sz w:val="28"/>
-          <w:szCs w:val="28"/>
-        </w:rPr>
-        <w:t xml:space="preserve">konradkleine/docker-registry-frontend:v2. </w:t>
-      </w:r>
-      <w:r>
-        <w:rPr>
-          <w:rFonts w:hint="cs" w:ascii="Times New Roman" w:hAnsi="Times New Roman" w:cs="Times New Roman"/>
-          <w:sz w:val="28"/>
-          <w:szCs w:val="28"/>
-        </w:rPr>
-        <w:t>Результат представлен на рисунках 9 – 10.</w:t>
+        <w:t>Выйдите из реестра Docker Hub. Результат представлен на рисунке 8.</w:t>
       </w:r>
     </w:p>
     <w:p>
@@ -5207,20 +4958,11 @@
         </w:rPr>
       </w:pPr>
       <w:r>
-        <w:fldChar w:fldCharType="begin"/>
-      </w:r>
-      <w:r>
-        <w:instrText xml:space="preserve"> INCLUDEPICTURE "https://sun9-38.userapi.com/impg/1w2lolFcnWdInn9hoj8hOIe-4ZUHHGLVo_eYBA/j8gBSerRjJc.jpg?size=1280x872&amp;quality=96&amp;sign=d92ba3c402c376975fb7ea8bad76810c&amp;type=album" \* MERGEFORMATINET </w:instrText>
-      </w:r>
-      <w:r>
-        <w:fldChar w:fldCharType="separate"/>
-      </w:r>
-      <w:r>
         <w:drawing>
-          <wp:inline distT="0" distB="0" distL="0" distR="0">
-            <wp:extent cx="5940425" cy="4048125"/>
-            <wp:effectExtent l="0" t="0" r="3175" b="3175"/>
-            <wp:docPr id="40" name="Рисунок 40"/>
+          <wp:inline distT="0" distB="0" distL="114300" distR="114300">
+            <wp:extent cx="5162550" cy="609600"/>
+            <wp:effectExtent l="0" t="0" r="0" b="0"/>
+            <wp:docPr id="8" name="Изображение 7"/>
             <wp:cNvGraphicFramePr>
               <a:graphicFrameLocks xmlns:a="http://schemas.openxmlformats.org/drawingml/2006/main" noChangeAspect="1"/>
             </wp:cNvGraphicFramePr>
@@ -5228,20 +4970,13 @@
               <a:graphicData uri="http://schemas.openxmlformats.org/drawingml/2006/picture">
                 <pic:pic xmlns:pic="http://schemas.openxmlformats.org/drawingml/2006/picture">
                   <pic:nvPicPr>
-                    <pic:cNvPr id="40" name="Рисунок 40"/>
+                    <pic:cNvPr id="8" name="Изображение 7"/>
                     <pic:cNvPicPr>
-                      <a:picLocks noChangeAspect="1" noChangeArrowheads="1"/>
+                      <a:picLocks noChangeAspect="1"/>
                     </pic:cNvPicPr>
                   </pic:nvPicPr>
                   <pic:blipFill>
-                    <a:blip r:embed="rId16">
-                      <a:extLst>
-                        <a:ext uri="{28A0092B-C50C-407E-A947-70E740481C1C}">
-                          <a14:useLocalDpi xmlns:a14="http://schemas.microsoft.com/office/drawing/2010/main" val="0"/>
-                        </a:ext>
-                      </a:extLst>
-                    </a:blip>
-                    <a:srcRect/>
+                    <a:blip r:embed="rId15"/>
                     <a:stretch>
                       <a:fillRect/>
                     </a:stretch>
@@ -5249,7 +4984,7 @@
                   <pic:spPr>
                     <a:xfrm>
                       <a:off x="0" y="0"/>
-                      <a:ext cx="5940425" cy="4048125"/>
+                      <a:ext cx="5162550" cy="609600"/>
                     </a:xfrm>
                     <a:prstGeom prst="rect">
                       <a:avLst/>
@@ -5265,8 +5000,189 @@
           </wp:inline>
         </w:drawing>
       </w:r>
-      <w:r>
-        <w:fldChar w:fldCharType="end"/>
+    </w:p>
+    <w:p>
+      <w:pPr>
+        <w:spacing w:after="0" w:line="360" w:lineRule="auto"/>
+        <w:jc w:val="center"/>
+        <w:rPr>
+          <w:rFonts w:ascii="Times New Roman" w:hAnsi="Times New Roman" w:cs="Times New Roman"/>
+          <w:sz w:val="28"/>
+          <w:szCs w:val="28"/>
+        </w:rPr>
+      </w:pPr>
+      <w:r>
+        <w:rPr>
+          <w:rFonts w:hint="cs" w:ascii="Times New Roman" w:hAnsi="Times New Roman" w:cs="Times New Roman"/>
+          <w:sz w:val="28"/>
+          <w:szCs w:val="28"/>
+        </w:rPr>
+        <w:t xml:space="preserve">Рисунок </w:t>
+      </w:r>
+      <w:r>
+        <w:rPr>
+          <w:rFonts w:ascii="Times New Roman" w:hAnsi="Times New Roman" w:cs="Times New Roman"/>
+          <w:sz w:val="28"/>
+          <w:szCs w:val="28"/>
+        </w:rPr>
+        <w:t>8</w:t>
+      </w:r>
+      <w:r>
+        <w:rPr>
+          <w:rFonts w:hint="cs" w:ascii="Times New Roman" w:hAnsi="Times New Roman" w:cs="Times New Roman"/>
+          <w:sz w:val="28"/>
+          <w:szCs w:val="28"/>
+        </w:rPr>
+        <w:t xml:space="preserve"> –</w:t>
+      </w:r>
+      <w:r>
+        <w:rPr>
+          <w:rFonts w:ascii="Times New Roman" w:hAnsi="Times New Roman" w:cs="Times New Roman"/>
+          <w:sz w:val="28"/>
+          <w:szCs w:val="28"/>
+        </w:rPr>
+        <w:t xml:space="preserve"> Выход из аккаунта</w:t>
+      </w:r>
+    </w:p>
+    <w:p>
+      <w:pPr>
+        <w:spacing w:after="0" w:line="360" w:lineRule="auto"/>
+        <w:jc w:val="both"/>
+        <w:rPr>
+          <w:rFonts w:ascii="Times New Roman" w:hAnsi="Times New Roman" w:cs="Times New Roman"/>
+          <w:sz w:val="28"/>
+          <w:szCs w:val="28"/>
+        </w:rPr>
+      </w:pPr>
+      <w:r>
+        <w:rPr>
+          <w:rStyle w:val="43"/>
+          <w:rFonts w:hint="cs" w:cs="Times New Roman"/>
+          <w:szCs w:val="28"/>
+        </w:rPr>
+        <w:tab/>
+      </w:r>
+      <w:bookmarkStart w:id="18" w:name="_Toc132370628"/>
+      <w:r>
+        <w:rPr>
+          <w:rStyle w:val="43"/>
+          <w:rFonts w:hint="cs" w:cs="Times New Roman"/>
+          <w:szCs w:val="28"/>
+        </w:rPr>
+        <w:t>Задание 9.</w:t>
+      </w:r>
+      <w:bookmarkEnd w:id="18"/>
+      <w:r>
+        <w:rPr>
+          <w:rFonts w:hint="cs" w:ascii="Times New Roman" w:hAnsi="Times New Roman" w:cs="Times New Roman"/>
+          <w:sz w:val="28"/>
+          <w:szCs w:val="28"/>
+        </w:rPr>
+        <w:t xml:space="preserve">  </w:t>
+      </w:r>
+      <w:r>
+        <w:rPr>
+          <w:rStyle w:val="58"/>
+          <w:rFonts w:hint="cs" w:ascii="Times New Roman" w:hAnsi="Times New Roman" w:cs="Times New Roman"/>
+          <w:sz w:val="28"/>
+          <w:szCs w:val="28"/>
+        </w:rPr>
+        <w:t>Разверните локально собственный приватный реестр Docker из</w:t>
+      </w:r>
+      <w:r>
+        <w:rPr>
+          <w:rFonts w:hint="cs" w:ascii="Times New Roman" w:hAnsi="Times New Roman" w:cs="Times New Roman"/>
+          <w:sz w:val="28"/>
+          <w:szCs w:val="28"/>
+        </w:rPr>
+        <w:t xml:space="preserve"> </w:t>
+      </w:r>
+      <w:r>
+        <w:rPr>
+          <w:rStyle w:val="58"/>
+          <w:rFonts w:hint="cs" w:ascii="Times New Roman" w:hAnsi="Times New Roman" w:cs="Times New Roman"/>
+          <w:sz w:val="28"/>
+          <w:szCs w:val="28"/>
+        </w:rPr>
+        <w:t>официального образа registry с GUI интерфейсом из образа</w:t>
+      </w:r>
+      <w:r>
+        <w:rPr>
+          <w:rFonts w:hint="cs" w:ascii="Times New Roman" w:hAnsi="Times New Roman" w:cs="Times New Roman"/>
+          <w:sz w:val="28"/>
+          <w:szCs w:val="28"/>
+        </w:rPr>
+        <w:t xml:space="preserve"> </w:t>
+      </w:r>
+      <w:r>
+        <w:rPr>
+          <w:rStyle w:val="58"/>
+          <w:rFonts w:hint="cs" w:ascii="Times New Roman" w:hAnsi="Times New Roman" w:cs="Times New Roman"/>
+          <w:sz w:val="28"/>
+          <w:szCs w:val="28"/>
+        </w:rPr>
+        <w:t xml:space="preserve">konradkleine/docker-registry-frontend:v2. </w:t>
+      </w:r>
+      <w:r>
+        <w:rPr>
+          <w:rFonts w:hint="cs" w:ascii="Times New Roman" w:hAnsi="Times New Roman" w:cs="Times New Roman"/>
+          <w:sz w:val="28"/>
+          <w:szCs w:val="28"/>
+        </w:rPr>
+        <w:t>Результат представлен на рисунках 9 – 10.</w:t>
+      </w:r>
+    </w:p>
+    <w:p>
+      <w:pPr>
+        <w:spacing w:after="0" w:line="360" w:lineRule="auto"/>
+        <w:rPr>
+          <w:rFonts w:ascii="Times New Roman" w:hAnsi="Times New Roman" w:cs="Times New Roman"/>
+          <w:sz w:val="28"/>
+          <w:szCs w:val="28"/>
+        </w:rPr>
+      </w:pPr>
+      <w:r>
+        <w:drawing>
+          <wp:inline distT="0" distB="0" distL="114300" distR="114300">
+            <wp:extent cx="5938520" cy="2901950"/>
+            <wp:effectExtent l="0" t="0" r="5080" b="12700"/>
+            <wp:docPr id="9" name="Изображение 1"/>
+            <wp:cNvGraphicFramePr>
+              <a:graphicFrameLocks xmlns:a="http://schemas.openxmlformats.org/drawingml/2006/main" noChangeAspect="1"/>
+            </wp:cNvGraphicFramePr>
+            <a:graphic xmlns:a="http://schemas.openxmlformats.org/drawingml/2006/main">
+              <a:graphicData uri="http://schemas.openxmlformats.org/drawingml/2006/picture">
+                <pic:pic xmlns:pic="http://schemas.openxmlformats.org/drawingml/2006/picture">
+                  <pic:nvPicPr>
+                    <pic:cNvPr id="9" name="Изображение 1"/>
+                    <pic:cNvPicPr>
+                      <a:picLocks noChangeAspect="1"/>
+                    </pic:cNvPicPr>
+                  </pic:nvPicPr>
+                  <pic:blipFill>
+                    <a:blip r:embed="rId16"/>
+                    <a:stretch>
+                      <a:fillRect/>
+                    </a:stretch>
+                  </pic:blipFill>
+                  <pic:spPr>
+                    <a:xfrm>
+                      <a:off x="0" y="0"/>
+                      <a:ext cx="5938520" cy="2901950"/>
+                    </a:xfrm>
+                    <a:prstGeom prst="rect">
+                      <a:avLst/>
+                    </a:prstGeom>
+                    <a:noFill/>
+                    <a:ln>
+                      <a:noFill/>
+                    </a:ln>
+                  </pic:spPr>
+                </pic:pic>
+              </a:graphicData>
+            </a:graphic>
+          </wp:inline>
+        </w:drawing>
       </w:r>
     </w:p>
     <w:p>
@@ -5505,40 +5421,11 @@
         </w:rPr>
       </w:pPr>
       <w:r>
-        <w:rPr>
-          <w:rFonts w:hint="cs" w:ascii="Times New Roman" w:hAnsi="Times New Roman" w:cs="Times New Roman"/>
-          <w:sz w:val="28"/>
-          <w:szCs w:val="28"/>
-        </w:rPr>
-        <w:fldChar w:fldCharType="begin"/>
-      </w:r>
-      <w:r>
-        <w:rPr>
-          <w:rFonts w:hint="cs" w:ascii="Times New Roman" w:hAnsi="Times New Roman" w:cs="Times New Roman"/>
-          <w:sz w:val="28"/>
-          <w:szCs w:val="28"/>
-        </w:rPr>
-        <w:instrText xml:space="preserve"> INCLUDEPICTURE "https://sun1-20.userapi.com/impg/799Q1wXikBMGP1r3mDH6vovqpTM69fA20fveVw/14cxWY2DXPg.jpg?size=776x236&amp;quality=96&amp;sign=7bd8ca79d83458a7a4ffd626919ee093&amp;type=album" \* MERGEFORMATINET </w:instrText>
-      </w:r>
-      <w:r>
-        <w:rPr>
-          <w:rFonts w:hint="cs" w:ascii="Times New Roman" w:hAnsi="Times New Roman" w:cs="Times New Roman"/>
-          <w:sz w:val="28"/>
-          <w:szCs w:val="28"/>
-        </w:rPr>
-        <w:fldChar w:fldCharType="separate"/>
-      </w:r>
-      <w:r>
-        <w:rPr>
-          <w:rFonts w:hint="cs" w:ascii="Times New Roman" w:hAnsi="Times New Roman" w:cs="Times New Roman"/>
-          <w:sz w:val="28"/>
-          <w:szCs w:val="28"/>
-        </w:rPr>
         <w:drawing>
-          <wp:inline distT="0" distB="0" distL="0" distR="0">
-            <wp:extent cx="5940425" cy="1806575"/>
-            <wp:effectExtent l="0" t="0" r="3175" b="0"/>
-            <wp:docPr id="42" name="Рисунок 42"/>
+          <wp:inline distT="0" distB="0" distL="114300" distR="114300">
+            <wp:extent cx="3762375" cy="933450"/>
+            <wp:effectExtent l="0" t="0" r="9525" b="0"/>
+            <wp:docPr id="10" name="Изображение 2"/>
             <wp:cNvGraphicFramePr>
               <a:graphicFrameLocks xmlns:a="http://schemas.openxmlformats.org/drawingml/2006/main" noChangeAspect="1"/>
             </wp:cNvGraphicFramePr>
@@ -5546,20 +5433,13 @@
               <a:graphicData uri="http://schemas.openxmlformats.org/drawingml/2006/picture">
                 <pic:pic xmlns:pic="http://schemas.openxmlformats.org/drawingml/2006/picture">
                   <pic:nvPicPr>
-                    <pic:cNvPr id="42" name="Рисунок 42"/>
+                    <pic:cNvPr id="10" name="Изображение 2"/>
                     <pic:cNvPicPr>
-                      <a:picLocks noChangeAspect="1" noChangeArrowheads="1"/>
+                      <a:picLocks noChangeAspect="1"/>
                     </pic:cNvPicPr>
                   </pic:nvPicPr>
                   <pic:blipFill>
-                    <a:blip r:embed="rId18">
-                      <a:extLst>
-                        <a:ext uri="{28A0092B-C50C-407E-A947-70E740481C1C}">
-                          <a14:useLocalDpi xmlns:a14="http://schemas.microsoft.com/office/drawing/2010/main" val="0"/>
-                        </a:ext>
-                      </a:extLst>
-                    </a:blip>
-                    <a:srcRect/>
+                    <a:blip r:embed="rId18"/>
                     <a:stretch>
                       <a:fillRect/>
                     </a:stretch>
@@ -5567,7 +5447,7 @@
                   <pic:spPr>
                     <a:xfrm>
                       <a:off x="0" y="0"/>
-                      <a:ext cx="5940425" cy="1806575"/>
+                      <a:ext cx="3762375" cy="933450"/>
                     </a:xfrm>
                     <a:prstGeom prst="rect">
                       <a:avLst/>
@@ -5583,14 +5463,6 @@
           </wp:inline>
         </w:drawing>
       </w:r>
-      <w:r>
-        <w:rPr>
-          <w:rFonts w:hint="cs" w:ascii="Times New Roman" w:hAnsi="Times New Roman" w:cs="Times New Roman"/>
-          <w:sz w:val="28"/>
-          <w:szCs w:val="28"/>
-        </w:rPr>
-        <w:fldChar w:fldCharType="end"/>
-      </w:r>
     </w:p>
     <w:p>
       <w:pPr>
@@ -5681,20 +5553,11 @@
         <w:jc w:val="both"/>
       </w:pPr>
       <w:r>
-        <w:fldChar w:fldCharType="begin"/>
-      </w:r>
-      <w:r>
-        <w:instrText xml:space="preserve"> INCLUDEPICTURE "https://sun9-15.userapi.com/impg/DB8gMi6uo6Lggs_MMLAp2AjutbQCnovp4Jxy4A/pCgIfgBZs5c.jpg?size=1154x578&amp;quality=96&amp;sign=f7e63b37a67194d143425a8fe8a5b00e&amp;type=album" \* MERGEFORMATINET </w:instrText>
-      </w:r>
-      <w:r>
-        <w:fldChar w:fldCharType="separate"/>
-      </w:r>
-      <w:r>
         <w:drawing>
-          <wp:inline distT="0" distB="0" distL="0" distR="0">
-            <wp:extent cx="5940425" cy="2975610"/>
-            <wp:effectExtent l="0" t="0" r="3175" b="0"/>
-            <wp:docPr id="47" name="Рисунок 47"/>
+          <wp:inline distT="0" distB="0" distL="114300" distR="114300">
+            <wp:extent cx="5937885" cy="2549525"/>
+            <wp:effectExtent l="0" t="0" r="5715" b="3175"/>
+            <wp:docPr id="11" name="Изображение 3"/>
             <wp:cNvGraphicFramePr>
               <a:graphicFrameLocks xmlns:a="http://schemas.openxmlformats.org/drawingml/2006/main" noChangeAspect="1"/>
             </wp:cNvGraphicFramePr>
@@ -5702,20 +5565,13 @@
               <a:graphicData uri="http://schemas.openxmlformats.org/drawingml/2006/picture">
                 <pic:pic xmlns:pic="http://schemas.openxmlformats.org/drawingml/2006/picture">
                   <pic:nvPicPr>
-                    <pic:cNvPr id="47" name="Рисунок 47"/>
+                    <pic:cNvPr id="11" name="Изображение 3"/>
                     <pic:cNvPicPr>
-                      <a:picLocks noChangeAspect="1" noChangeArrowheads="1"/>
+                      <a:picLocks noChangeAspect="1"/>
                     </pic:cNvPicPr>
                   </pic:nvPicPr>
                   <pic:blipFill>
-                    <a:blip r:embed="rId19">
-                      <a:extLst>
-                        <a:ext uri="{28A0092B-C50C-407E-A947-70E740481C1C}">
-                          <a14:useLocalDpi xmlns:a14="http://schemas.microsoft.com/office/drawing/2010/main" val="0"/>
-                        </a:ext>
-                      </a:extLst>
-                    </a:blip>
-                    <a:srcRect/>
+                    <a:blip r:embed="rId19"/>
                     <a:stretch>
                       <a:fillRect/>
                     </a:stretch>
@@ -5723,7 +5579,7 @@
                   <pic:spPr>
                     <a:xfrm>
                       <a:off x="0" y="0"/>
-                      <a:ext cx="5940425" cy="2975610"/>
+                      <a:ext cx="5937885" cy="2549525"/>
                     </a:xfrm>
                     <a:prstGeom prst="rect">
                       <a:avLst/>
@@ -5739,9 +5595,6 @@
           </wp:inline>
         </w:drawing>
       </w:r>
-      <w:r>
-        <w:fldChar w:fldCharType="end"/>
-      </w:r>
     </w:p>
     <w:p>
       <w:pPr>
@@ -5866,20 +5719,11 @@
         <w:jc w:val="both"/>
       </w:pPr>
       <w:r>
-        <w:fldChar w:fldCharType="begin"/>
-      </w:r>
-      <w:r>
-        <w:instrText xml:space="preserve"> INCLUDEPICTURE "https://sun9-69.userapi.com/impg/FQp9O7aLOg37qBJnJ82L8k_opMf7ecJFAQdCaA/GtT-lyhsZ9k.jpg?size=1154x506&amp;quality=96&amp;sign=dc1f3ef6cf02d7bd8dbad78067791816&amp;type=album" \* MERGEFORMATINET </w:instrText>
-      </w:r>
-      <w:r>
-        <w:fldChar w:fldCharType="separate"/>
-      </w:r>
-      <w:r>
         <w:drawing>
-          <wp:inline distT="0" distB="0" distL="0" distR="0">
-            <wp:extent cx="5940425" cy="2604770"/>
-            <wp:effectExtent l="0" t="0" r="3175" b="0"/>
-            <wp:docPr id="48" name="Рисунок 48"/>
+          <wp:inline distT="0" distB="0" distL="114300" distR="114300">
+            <wp:extent cx="5933440" cy="2874010"/>
+            <wp:effectExtent l="0" t="0" r="10160" b="2540"/>
+            <wp:docPr id="12" name="Изображение 4"/>
             <wp:cNvGraphicFramePr>
               <a:graphicFrameLocks xmlns:a="http://schemas.openxmlformats.org/drawingml/2006/main" noChangeAspect="1"/>
             </wp:cNvGraphicFramePr>
@@ -5887,20 +5731,13 @@
               <a:graphicData uri="http://schemas.openxmlformats.org/drawingml/2006/picture">
                 <pic:pic xmlns:pic="http://schemas.openxmlformats.org/drawingml/2006/picture">
                   <pic:nvPicPr>
-                    <pic:cNvPr id="48" name="Рисунок 48"/>
+                    <pic:cNvPr id="12" name="Изображение 4"/>
                     <pic:cNvPicPr>
-                      <a:picLocks noChangeAspect="1" noChangeArrowheads="1"/>
+                      <a:picLocks noChangeAspect="1"/>
                     </pic:cNvPicPr>
                   </pic:nvPicPr>
                   <pic:blipFill>
-                    <a:blip r:embed="rId20">
-                      <a:extLst>
-                        <a:ext uri="{28A0092B-C50C-407E-A947-70E740481C1C}">
-                          <a14:useLocalDpi xmlns:a14="http://schemas.microsoft.com/office/drawing/2010/main" val="0"/>
-                        </a:ext>
-                      </a:extLst>
-                    </a:blip>
-                    <a:srcRect/>
+                    <a:blip r:embed="rId20"/>
                     <a:stretch>
                       <a:fillRect/>
                     </a:stretch>
@@ -5908,7 +5745,7 @@
                   <pic:spPr>
                     <a:xfrm>
                       <a:off x="0" y="0"/>
-                      <a:ext cx="5940425" cy="2604770"/>
+                      <a:ext cx="5933440" cy="2874010"/>
                     </a:xfrm>
                     <a:prstGeom prst="rect">
                       <a:avLst/>
@@ -5924,9 +5761,6 @@
           </wp:inline>
         </w:drawing>
       </w:r>
-      <w:r>
-        <w:fldChar w:fldCharType="end"/>
-      </w:r>
     </w:p>
     <w:p>
       <w:pPr>
@@ -6049,20 +5883,11 @@
         <w:jc w:val="center"/>
       </w:pPr>
       <w:r>
-        <w:fldChar w:fldCharType="begin"/>
-      </w:r>
-      <w:r>
-        <w:instrText xml:space="preserve"> INCLUDEPICTURE "https://sun9-78.userapi.com/impg/406Tw__BvVv66iU4nXEOogvRAc3zcsjhP47oAQ/tJQWUKqm7NU.jpg?size=875x380&amp;quality=96&amp;sign=bb7fba9a1c95f42d80cccb24e44951f4&amp;type=album" \* MERGEFORMATINET </w:instrText>
-      </w:r>
-      <w:r>
-        <w:fldChar w:fldCharType="separate"/>
-      </w:r>
-      <w:r>
         <w:drawing>
-          <wp:inline distT="0" distB="0" distL="0" distR="0">
-            <wp:extent cx="5940425" cy="2580640"/>
-            <wp:effectExtent l="0" t="0" r="3175" b="0"/>
-            <wp:docPr id="49" name="Рисунок 49"/>
+          <wp:inline distT="0" distB="0" distL="114300" distR="114300">
+            <wp:extent cx="5934075" cy="2079625"/>
+            <wp:effectExtent l="0" t="0" r="9525" b="15875"/>
+            <wp:docPr id="13" name="Изображение 5"/>
             <wp:cNvGraphicFramePr>
               <a:graphicFrameLocks xmlns:a="http://schemas.openxmlformats.org/drawingml/2006/main" noChangeAspect="1"/>
             </wp:cNvGraphicFramePr>
@@ -6070,20 +5895,13 @@
               <a:graphicData uri="http://schemas.openxmlformats.org/drawingml/2006/picture">
                 <pic:pic xmlns:pic="http://schemas.openxmlformats.org/drawingml/2006/picture">
                   <pic:nvPicPr>
-                    <pic:cNvPr id="49" name="Рисунок 49"/>
+                    <pic:cNvPr id="13" name="Изображение 5"/>
                     <pic:cNvPicPr>
-                      <a:picLocks noChangeAspect="1" noChangeArrowheads="1"/>
+                      <a:picLocks noChangeAspect="1"/>
                     </pic:cNvPicPr>
                   </pic:nvPicPr>
                   <pic:blipFill>
-                    <a:blip r:embed="rId21">
-                      <a:extLst>
-                        <a:ext uri="{28A0092B-C50C-407E-A947-70E740481C1C}">
-                          <a14:useLocalDpi xmlns:a14="http://schemas.microsoft.com/office/drawing/2010/main" val="0"/>
-                        </a:ext>
-                      </a:extLst>
-                    </a:blip>
-                    <a:srcRect/>
+                    <a:blip r:embed="rId21"/>
                     <a:stretch>
                       <a:fillRect/>
                     </a:stretch>
@@ -6091,7 +5909,7 @@
                   <pic:spPr>
                     <a:xfrm>
                       <a:off x="0" y="0"/>
-                      <a:ext cx="5940425" cy="2580640"/>
+                      <a:ext cx="5934075" cy="2079625"/>
                     </a:xfrm>
                     <a:prstGeom prst="rect">
                       <a:avLst/>
@@ -6107,9 +5925,6 @@
           </wp:inline>
         </w:drawing>
       </w:r>
-      <w:r>
-        <w:fldChar w:fldCharType="end"/>
-      </w:r>
     </w:p>
     <w:p>
       <w:pPr>
@@ -6221,20 +6036,11 @@
         <w:spacing w:after="0" w:line="360" w:lineRule="auto"/>
       </w:pPr>
       <w:r>
-        <w:fldChar w:fldCharType="begin"/>
-      </w:r>
-      <w:r>
-        <w:instrText xml:space="preserve"> INCLUDEPICTURE "https://sun9-56.userapi.com/impg/VzLyN8MdO5_Fdh4NXQuDZCoOKOSo1oGwy7uoAA/nd4Dj82vsJo.jpg?size=651x34&amp;quality=96&amp;sign=15ddb3ed50ac019dc2ca9b3ef8311c58&amp;type=album" \* MERGEFORMATINET </w:instrText>
-      </w:r>
-      <w:r>
-        <w:fldChar w:fldCharType="separate"/>
-      </w:r>
-      <w:r>
         <w:drawing>
-          <wp:inline distT="0" distB="0" distL="0" distR="0">
-            <wp:extent cx="5940425" cy="309880"/>
-            <wp:effectExtent l="0" t="0" r="3175" b="0"/>
-            <wp:docPr id="50" name="Рисунок 50"/>
+          <wp:inline distT="0" distB="0" distL="114300" distR="114300">
+            <wp:extent cx="4124325" cy="457200"/>
+            <wp:effectExtent l="0" t="0" r="9525" b="0"/>
+            <wp:docPr id="14" name="Изображение 6"/>
             <wp:cNvGraphicFramePr>
               <a:graphicFrameLocks xmlns:a="http://schemas.openxmlformats.org/drawingml/2006/main" noChangeAspect="1"/>
             </wp:cNvGraphicFramePr>
@@ -6242,20 +6048,13 @@
               <a:graphicData uri="http://schemas.openxmlformats.org/drawingml/2006/picture">
                 <pic:pic xmlns:pic="http://schemas.openxmlformats.org/drawingml/2006/picture">
                   <pic:nvPicPr>
-                    <pic:cNvPr id="50" name="Рисунок 50"/>
+                    <pic:cNvPr id="14" name="Изображение 6"/>
                     <pic:cNvPicPr>
-                      <a:picLocks noChangeAspect="1" noChangeArrowheads="1"/>
+                      <a:picLocks noChangeAspect="1"/>
                     </pic:cNvPicPr>
                   </pic:nvPicPr>
                   <pic:blipFill>
-                    <a:blip r:embed="rId22">
-                      <a:extLst>
-                        <a:ext uri="{28A0092B-C50C-407E-A947-70E740481C1C}">
-                          <a14:useLocalDpi xmlns:a14="http://schemas.microsoft.com/office/drawing/2010/main" val="0"/>
-                        </a:ext>
-                      </a:extLst>
-                    </a:blip>
-                    <a:srcRect/>
+                    <a:blip r:embed="rId22"/>
                     <a:stretch>
                       <a:fillRect/>
                     </a:stretch>
@@ -6263,7 +6062,7 @@
                   <pic:spPr>
                     <a:xfrm>
                       <a:off x="0" y="0"/>
-                      <a:ext cx="5940425" cy="309880"/>
+                      <a:ext cx="4124325" cy="457200"/>
                     </a:xfrm>
                     <a:prstGeom prst="rect">
                       <a:avLst/>
@@ -6279,9 +6078,6 @@
           </wp:inline>
         </w:drawing>
       </w:r>
-      <w:r>
-        <w:fldChar w:fldCharType="end"/>
-      </w:r>
     </w:p>
     <w:p>
       <w:pPr>
@@ -6450,20 +6246,11 @@
         </w:rPr>
       </w:pPr>
       <w:r>
-        <w:fldChar w:fldCharType="begin"/>
-      </w:r>
-      <w:r>
-        <w:instrText xml:space="preserve"> INCLUDEPICTURE "https://sun9-38.userapi.com/impg/Vz7RHXhSN9NqZYRobVUzIleH65byW5cnPCskfA/maIxd0VYvyo.jpg?size=800x36&amp;quality=96&amp;sign=56ba563643b8e829c358d932a3a7ccb3&amp;type=album" \* MERGEFORMATINET </w:instrText>
-      </w:r>
-      <w:r>
-        <w:fldChar w:fldCharType="separate"/>
-      </w:r>
-      <w:r>
         <w:drawing>
-          <wp:inline distT="0" distB="0" distL="0" distR="0">
-            <wp:extent cx="5940425" cy="267335"/>
-            <wp:effectExtent l="0" t="0" r="3175" b="0"/>
-            <wp:docPr id="51" name="Рисунок 51"/>
+          <wp:inline distT="0" distB="0" distL="114300" distR="114300">
+            <wp:extent cx="5934075" cy="227965"/>
+            <wp:effectExtent l="0" t="0" r="9525" b="635"/>
+            <wp:docPr id="15" name="Изображение 7"/>
             <wp:cNvGraphicFramePr>
               <a:graphicFrameLocks xmlns:a="http://schemas.openxmlformats.org/drawingml/2006/main" noChangeAspect="1"/>
             </wp:cNvGraphicFramePr>
@@ -6471,20 +6258,13 @@
               <a:graphicData uri="http://schemas.openxmlformats.org/drawingml/2006/picture">
                 <pic:pic xmlns:pic="http://schemas.openxmlformats.org/drawingml/2006/picture">
                   <pic:nvPicPr>
-                    <pic:cNvPr id="51" name="Рисунок 51"/>
+                    <pic:cNvPr id="15" name="Изображение 7"/>
                     <pic:cNvPicPr>
-                      <a:picLocks noChangeAspect="1" noChangeArrowheads="1"/>
+                      <a:picLocks noChangeAspect="1"/>
                     </pic:cNvPicPr>
                   </pic:nvPicPr>
                   <pic:blipFill>
-                    <a:blip r:embed="rId23">
-                      <a:extLst>
-                        <a:ext uri="{28A0092B-C50C-407E-A947-70E740481C1C}">
-                          <a14:useLocalDpi xmlns:a14="http://schemas.microsoft.com/office/drawing/2010/main" val="0"/>
-                        </a:ext>
-                      </a:extLst>
-                    </a:blip>
-                    <a:srcRect/>
+                    <a:blip r:embed="rId23"/>
                     <a:stretch>
                       <a:fillRect/>
                     </a:stretch>
@@ -6492,7 +6272,7 @@
                   <pic:spPr>
                     <a:xfrm>
                       <a:off x="0" y="0"/>
-                      <a:ext cx="5940425" cy="267335"/>
+                      <a:ext cx="5934075" cy="227965"/>
                     </a:xfrm>
                     <a:prstGeom prst="rect">
                       <a:avLst/>
@@ -6508,9 +6288,8 @@
           </wp:inline>
         </w:drawing>
       </w:r>
-      <w:r>
-        <w:fldChar w:fldCharType="end"/>
-      </w:r>
+      <w:bookmarkStart w:id="29" w:name="_GoBack"/>
+      <w:bookmarkEnd w:id="29"/>
     </w:p>
     <w:p>
       <w:pPr>
@@ -7657,7 +7436,7 @@
     <w:sdtPr>
       <w:id w:val="-11227057"/>
       <w:docPartObj>
-        <w:docPartGallery w:val="AutoText"/>
+        <w:docPartGallery w:val="autotext"/>
       </w:docPartObj>
     </w:sdtPr>
     <w:sdtEndPr>
@@ -8362,7 +8141,7 @@
     <w:lsdException w:uiPriority="99" w:name="footnote text"/>
     <w:lsdException w:uiPriority="99" w:name="annotation text"/>
     <w:lsdException w:uiPriority="99" w:semiHidden="0" w:name="header"/>
-    <w:lsdException w:uiPriority="99" w:semiHidden="0" w:name="footer"/>
+    <w:lsdException w:qFormat="1" w:uiPriority="99" w:semiHidden="0" w:name="footer"/>
     <w:lsdException w:uiPriority="99" w:name="index heading"/>
     <w:lsdException w:qFormat="1" w:uiPriority="35" w:name="caption"/>
     <w:lsdException w:uiPriority="99" w:name="table of figures"/>
@@ -8714,6 +8493,7 @@
     <w:basedOn w:val="1"/>
     <w:link w:val="30"/>
     <w:unhideWhenUsed/>
+    <w:qFormat/>
     <w:uiPriority w:val="99"/>
     <w:pPr>
       <w:tabs>
